--- a/Dokumentation/Anleitung SE Plane Gruppe I.docx
+++ b/Dokumentation/Anleitung SE Plane Gruppe I.docx
@@ -84,6 +84,9 @@
     </w:p>
     <w:p>
       <w:r>
+        <w:rPr>
+          <w:noProof/>
+        </w:rPr>
         <w:drawing>
           <wp:inline distT="0" distB="0" distL="0" distR="0" wp14:anchorId="6BDE9056" wp14:editId="54541792">
             <wp:extent cx="5760720" cy="1014730"/>
@@ -130,8 +133,10 @@
       </w:r>
     </w:p>
     <w:p>
-      <w:bookmarkStart w:id="0" w:name="_GoBack"/>
-      <w:r>
+      <w:r>
+        <w:rPr>
+          <w:noProof/>
+        </w:rPr>
         <w:drawing>
           <wp:inline distT="0" distB="0" distL="0" distR="0" wp14:anchorId="39191E45" wp14:editId="13AB1BEE">
             <wp:extent cx="5194300" cy="1690782"/>
@@ -168,7 +173,6 @@
           </wp:inline>
         </w:drawing>
       </w:r>
-      <w:bookmarkEnd w:id="0"/>
     </w:p>
     <w:p>
       <w:r>
@@ -182,7 +186,6 @@
       <w:r>
         <w:t xml:space="preserve"> die Dateien </w:t>
       </w:r>
-      <w:proofErr w:type="spellStart"/>
       <w:r>
         <w:rPr>
           <w:i/>
@@ -190,11 +193,9 @@
         </w:rPr>
         <w:t>SEPlaneDB.mv.db</w:t>
       </w:r>
-      <w:proofErr w:type="spellEnd"/>
       <w:r>
         <w:t xml:space="preserve"> und </w:t>
       </w:r>
-      <w:proofErr w:type="spellStart"/>
       <w:r>
         <w:rPr>
           <w:i/>
@@ -202,7 +203,6 @@
         </w:rPr>
         <w:t>SEPlaneDB.trace.db</w:t>
       </w:r>
-      <w:proofErr w:type="spellEnd"/>
       <w:r>
         <w:t xml:space="preserve"> direkt in </w:t>
       </w:r>
@@ -215,25 +215,18 @@
       <w:r>
         <w:t xml:space="preserve"> eingefügt werden. „</w:t>
       </w:r>
-      <w:proofErr w:type="gramStart"/>
       <w:r>
         <w:t>C:\Users\</w:t>
       </w:r>
       <w:r>
-        <w:t>[</w:t>
-      </w:r>
-      <w:proofErr w:type="spellStart"/>
-      <w:proofErr w:type="gramEnd"/>
-      <w:r>
-        <w:t>Ihr_Username</w:t>
-      </w:r>
-      <w:proofErr w:type="spellEnd"/>
-      <w:r>
-        <w:t>]“</w:t>
-      </w:r>
-    </w:p>
-    <w:p>
-      <w:r>
+        <w:t>[Ihr_Username]“</w:t>
+      </w:r>
+    </w:p>
+    <w:p>
+      <w:r>
+        <w:rPr>
+          <w:noProof/>
+        </w:rPr>
         <w:drawing>
           <wp:inline distT="0" distB="0" distL="0" distR="0" wp14:anchorId="265B2B4A" wp14:editId="129887B5">
             <wp:extent cx="5378450" cy="2435480"/>
@@ -275,6 +268,37 @@
       <w:r>
         <w:t>Das Programm kann nun ausgeführt werden.</w:t>
       </w:r>
+    </w:p>
+    <w:p>
+      <w:r>
+        <w:lastRenderedPageBreak/>
+        <w:t>Admin Login:</w:t>
+      </w:r>
+    </w:p>
+    <w:p>
+      <w:r>
+        <w:t>Username = admin</w:t>
+      </w:r>
+      <w:r>
+        <w:tab/>
+        <w:t>Passwort = 0000</w:t>
+      </w:r>
+    </w:p>
+    <w:p>
+      <w:r>
+        <w:t>Fluggesellschaftsmanager Login:</w:t>
+      </w:r>
+    </w:p>
+    <w:p>
+      <w:r>
+        <w:t>Username = fgm</w:t>
+      </w:r>
+      <w:r>
+        <w:tab/>
+        <w:t>Passwort = 0000</w:t>
+      </w:r>
+      <w:bookmarkStart w:id="0" w:name="_GoBack"/>
+      <w:bookmarkEnd w:id="0"/>
     </w:p>
     <w:sectPr>
       <w:pgSz w:w="11906" w:h="16838"/>

--- a/Dokumentation/Anleitung SE Plane Gruppe I.docx
+++ b/Dokumentation/Anleitung SE Plane Gruppe I.docx
@@ -270,16 +270,82 @@
       </w:r>
     </w:p>
     <w:p>
-      <w:r>
+      <w:pPr>
+        <w:rPr>
+          <w:b/>
+          <w:bCs/>
+          <w:color w:val="0070C0"/>
+          <w:sz w:val="28"/>
+          <w:szCs w:val="28"/>
+        </w:rPr>
+      </w:pPr>
+      <w:r>
+        <w:rPr>
+          <w:b/>
+          <w:bCs/>
+          <w:color w:val="0070C0"/>
+          <w:sz w:val="28"/>
+          <w:szCs w:val="28"/>
+        </w:rPr>
         <w:lastRenderedPageBreak/>
+        <w:t>Applikation</w:t>
+      </w:r>
+      <w:r>
+        <w:rPr>
+          <w:b/>
+          <w:bCs/>
+          <w:color w:val="0070C0"/>
+          <w:sz w:val="28"/>
+          <w:szCs w:val="28"/>
+        </w:rPr>
+        <w:t xml:space="preserve"> </w:t>
+      </w:r>
+      <w:r>
+        <w:rPr>
+          <w:b/>
+          <w:bCs/>
+          <w:color w:val="0070C0"/>
+          <w:sz w:val="28"/>
+          <w:szCs w:val="28"/>
+        </w:rPr>
+        <w:t>starten</w:t>
+      </w:r>
+    </w:p>
+    <w:p>
+      <w:r>
+        <w:rPr>
+          <w:b/>
+          <w:bCs/>
+          <w:color w:val="0070C0"/>
+          <w:sz w:val="28"/>
+          <w:szCs w:val="28"/>
+        </w:rPr>
+        <w:t>//zum starten launch.bat</w:t>
+      </w:r>
+      <w:bookmarkStart w:id="0" w:name="_GoBack"/>
+      <w:bookmarkEnd w:id="0"/>
+    </w:p>
+    <w:p>
+      <w:r>
         <w:t>Admin Login:</w:t>
       </w:r>
     </w:p>
     <w:p>
-      <w:r>
+      <w:pPr>
+        <w:rPr>
+          <w:lang w:val="en-US"/>
+        </w:rPr>
+      </w:pPr>
+      <w:r>
+        <w:rPr>
+          <w:lang w:val="en-US"/>
+        </w:rPr>
         <w:t>Username = admin</w:t>
       </w:r>
       <w:r>
+        <w:rPr>
+          <w:lang w:val="en-US"/>
+        </w:rPr>
         <w:tab/>
         <w:t>Passwort = 0000</w:t>
       </w:r>
@@ -297,8 +363,6 @@
         <w:tab/>
         <w:t>Passwort = 0000</w:t>
       </w:r>
-      <w:bookmarkStart w:id="0" w:name="_GoBack"/>
-      <w:bookmarkEnd w:id="0"/>
     </w:p>
     <w:sectPr>
       <w:pgSz w:w="11906" w:h="16838"/>

--- a/Dokumentation/Anleitung SE Plane Gruppe I.docx
+++ b/Dokumentation/Anleitung SE Plane Gruppe I.docx
@@ -62,24 +62,79 @@
     </w:p>
     <w:p>
       <w:r>
-        <w:t xml:space="preserve">Zuerst bitten wir </w:t>
+        <w:t>Zuerst müssen</w:t>
+      </w:r>
+      <w:r>
+        <w:t xml:space="preserve"> die Dateien </w:t>
+      </w:r>
+      <w:proofErr w:type="spellStart"/>
+      <w:r>
+        <w:rPr>
+          <w:i/>
+          <w:iCs/>
+        </w:rPr>
+        <w:t>SEPlaneDB.mv.db</w:t>
+      </w:r>
+      <w:proofErr w:type="spellEnd"/>
+      <w:r>
+        <w:t xml:space="preserve"> und </w:t>
+      </w:r>
+      <w:proofErr w:type="spellStart"/>
+      <w:r>
+        <w:rPr>
+          <w:i/>
+          <w:iCs/>
+        </w:rPr>
+        <w:t>SEPlaneDB.trace.db</w:t>
+      </w:r>
+      <w:proofErr w:type="spellEnd"/>
+      <w:r>
+        <w:t xml:space="preserve"> direkt in </w:t>
       </w:r>
       <w:r>
         <w:t>E</w:t>
       </w:r>
       <w:r>
-        <w:t xml:space="preserve">uch die </w:t>
-      </w:r>
-      <w:hyperlink r:id="rId4" w:history="1">
+        <w:t>uren Benutzer-Ordner unter Windows</w:t>
+      </w:r>
+      <w:r>
+        <w:t xml:space="preserve"> eingefügt werden. „</w:t>
+      </w:r>
+      <w:proofErr w:type="gramStart"/>
+      <w:r>
+        <w:t>C:\Users\</w:t>
+      </w:r>
+      <w:r>
+        <w:t>[</w:t>
+      </w:r>
+      <w:proofErr w:type="spellStart"/>
+      <w:proofErr w:type="gramEnd"/>
+      <w:r>
+        <w:t>Ihr_Username</w:t>
+      </w:r>
+      <w:proofErr w:type="spellEnd"/>
+      <w:r>
+        <w:t>]“</w:t>
+      </w:r>
+    </w:p>
+    <w:p>
+      <w:pPr>
+        <w:pStyle w:val="Beschriftung"/>
+        <w:keepNext/>
+      </w:pPr>
+      <w:r>
+        <w:t xml:space="preserve">Abbildung </w:t>
+      </w:r>
+      <w:fldSimple w:instr=" SEQ Abbildung \* ARABIC ">
         <w:r>
           <w:rPr>
-            <w:rStyle w:val="Hyperlink"/>
+            <w:noProof/>
           </w:rPr>
-          <w:t>Datenbank-Software</w:t>
+          <w:t>1</w:t>
         </w:r>
-      </w:hyperlink>
-      <w:r>
-        <w:t xml:space="preserve"> h2 zu installieren.</w:t>
+      </w:fldSimple>
+      <w:r>
+        <w:t xml:space="preserve"> - User Ordner Datenbankdateien</w:t>
       </w:r>
     </w:p>
     <w:p>
@@ -88,9 +143,176 @@
           <w:noProof/>
         </w:rPr>
         <w:drawing>
-          <wp:inline distT="0" distB="0" distL="0" distR="0" wp14:anchorId="6BDE9056" wp14:editId="54541792">
-            <wp:extent cx="5760720" cy="1014730"/>
-            <wp:effectExtent l="0" t="0" r="0" b="0"/>
+          <wp:inline distT="0" distB="0" distL="0" distR="0" wp14:anchorId="265B2B4A" wp14:editId="129887B5">
+            <wp:extent cx="5378450" cy="2435480"/>
+            <wp:effectExtent l="0" t="0" r="0" b="3175"/>
+            <wp:docPr id="4" name="Grafik 4"/>
+            <wp:cNvGraphicFramePr>
+              <a:graphicFrameLocks xmlns:a="http://schemas.openxmlformats.org/drawingml/2006/main" noChangeAspect="1"/>
+            </wp:cNvGraphicFramePr>
+            <a:graphic xmlns:a="http://schemas.openxmlformats.org/drawingml/2006/main">
+              <a:graphicData uri="http://schemas.openxmlformats.org/drawingml/2006/picture">
+                <pic:pic xmlns:pic="http://schemas.openxmlformats.org/drawingml/2006/picture">
+                  <pic:nvPicPr>
+                    <pic:cNvPr id="1" name=""/>
+                    <pic:cNvPicPr/>
+                  </pic:nvPicPr>
+                  <pic:blipFill>
+                    <a:blip r:embed="rId4"/>
+                    <a:stretch>
+                      <a:fillRect/>
+                    </a:stretch>
+                  </pic:blipFill>
+                  <pic:spPr>
+                    <a:xfrm>
+                      <a:off x="0" y="0"/>
+                      <a:ext cx="5384248" cy="2438105"/>
+                    </a:xfrm>
+                    <a:prstGeom prst="rect">
+                      <a:avLst/>
+                    </a:prstGeom>
+                  </pic:spPr>
+                </pic:pic>
+              </a:graphicData>
+            </a:graphic>
+          </wp:inline>
+        </w:drawing>
+      </w:r>
+    </w:p>
+    <w:p>
+      <w:pPr>
+        <w:rPr>
+          <w:b/>
+          <w:bCs/>
+          <w:color w:val="0070C0"/>
+          <w:sz w:val="28"/>
+          <w:szCs w:val="28"/>
+        </w:rPr>
+      </w:pPr>
+      <w:r>
+        <w:rPr>
+          <w:b/>
+          <w:bCs/>
+          <w:color w:val="0070C0"/>
+          <w:sz w:val="28"/>
+          <w:szCs w:val="28"/>
+        </w:rPr>
+        <w:br w:type="page"/>
+      </w:r>
+    </w:p>
+    <w:p>
+      <w:pPr>
+        <w:rPr>
+          <w:b/>
+          <w:bCs/>
+          <w:color w:val="0070C0"/>
+          <w:sz w:val="28"/>
+          <w:szCs w:val="28"/>
+        </w:rPr>
+      </w:pPr>
+      <w:bookmarkStart w:id="0" w:name="_GoBack"/>
+      <w:bookmarkEnd w:id="0"/>
+      <w:r>
+        <w:rPr>
+          <w:b/>
+          <w:bCs/>
+          <w:color w:val="0070C0"/>
+          <w:sz w:val="28"/>
+          <w:szCs w:val="28"/>
+        </w:rPr>
+        <w:lastRenderedPageBreak/>
+        <w:t>Applikation</w:t>
+      </w:r>
+      <w:r>
+        <w:rPr>
+          <w:b/>
+          <w:bCs/>
+          <w:color w:val="0070C0"/>
+          <w:sz w:val="28"/>
+          <w:szCs w:val="28"/>
+        </w:rPr>
+        <w:t xml:space="preserve"> </w:t>
+      </w:r>
+      <w:r>
+        <w:rPr>
+          <w:b/>
+          <w:bCs/>
+          <w:color w:val="0070C0"/>
+          <w:sz w:val="28"/>
+          <w:szCs w:val="28"/>
+        </w:rPr>
+        <w:t>starten</w:t>
+      </w:r>
+    </w:p>
+    <w:p>
+      <w:r>
+        <w:t xml:space="preserve">Das Programm kann nun über die </w:t>
+      </w:r>
+      <w:r>
+        <w:rPr>
+          <w:b/>
+          <w:bCs/>
+          <w:i/>
+          <w:iCs/>
+        </w:rPr>
+        <w:t>launch.bat</w:t>
+      </w:r>
+      <w:r>
+        <w:t xml:space="preserve"> ausgeführt werden. Es öffnet sich ein neues Browser-Fenster mit der h2-Konsole und ein Konsolenfenster. Ersteres kann geschlossen werden, allerdings muss das </w:t>
+      </w:r>
+      <w:proofErr w:type="spellStart"/>
+      <w:r>
+        <w:t>cmd</w:t>
+      </w:r>
+      <w:proofErr w:type="spellEnd"/>
+      <w:r>
+        <w:t>-Fenster</w:t>
+      </w:r>
+      <w:r>
+        <w:t>,</w:t>
+      </w:r>
+      <w:r>
+        <w:t xml:space="preserve"> </w:t>
+      </w:r>
+      <w:r>
+        <w:t>während die Anwendung</w:t>
+      </w:r>
+      <w:r>
+        <w:t xml:space="preserve"> läuft</w:t>
+      </w:r>
+      <w:r>
+        <w:t>,</w:t>
+      </w:r>
+      <w:r>
+        <w:t xml:space="preserve"> geöffnet bleiben.</w:t>
+      </w:r>
+    </w:p>
+    <w:p>
+      <w:pPr>
+        <w:pStyle w:val="Beschriftung"/>
+        <w:keepNext/>
+      </w:pPr>
+      <w:r>
+        <w:t xml:space="preserve">Abbildung </w:t>
+      </w:r>
+      <w:fldSimple w:instr=" SEQ Abbildung \* ARABIC ">
+        <w:r>
+          <w:rPr>
+            <w:noProof/>
+          </w:rPr>
+          <w:t>2</w:t>
+        </w:r>
+      </w:fldSimple>
+      <w:r>
+        <w:t xml:space="preserve"> - h2 Konsole</w:t>
+      </w:r>
+    </w:p>
+    <w:p>
+      <w:r>
+        <w:drawing>
+          <wp:inline distT="0" distB="0" distL="0" distR="0" wp14:anchorId="0C689F1F" wp14:editId="24AD2482">
+            <wp:extent cx="4985006" cy="3003704"/>
+            <wp:effectExtent l="0" t="0" r="6350" b="6350"/>
             <wp:docPr id="1" name="Grafik 1"/>
             <wp:cNvGraphicFramePr>
               <a:graphicFrameLocks xmlns:a="http://schemas.openxmlformats.org/drawingml/2006/main" noChangeAspect="1"/>
@@ -111,7 +333,7 @@
                   <pic:spPr>
                     <a:xfrm>
                       <a:off x="0" y="0"/>
-                      <a:ext cx="5760720" cy="1014730"/>
+                      <a:ext cx="4985006" cy="3003704"/>
                     </a:xfrm>
                     <a:prstGeom prst="rect">
                       <a:avLst/>
@@ -125,23 +347,40 @@
       </w:r>
     </w:p>
     <w:p>
-      <w:r>
-        <w:t>Die Konsole muss im Hintergrund gestartet werden.</w:t>
-      </w:r>
-      <w:r>
-        <w:t xml:space="preserve"> Dazu sucht Ihr einfach im Windows Start Menü nach h2.</w:t>
-      </w:r>
-    </w:p>
-    <w:p>
-      <w:r>
-        <w:rPr>
-          <w:noProof/>
-        </w:rPr>
+      <w:pPr>
+        <w:pStyle w:val="Beschriftung"/>
+        <w:keepNext/>
+      </w:pPr>
+      <w:r>
+        <w:t xml:space="preserve">Abbildung </w:t>
+      </w:r>
+      <w:fldSimple w:instr=" SEQ Abbildung \* ARABIC ">
+        <w:r>
+          <w:rPr>
+            <w:noProof/>
+          </w:rPr>
+          <w:t>3</w:t>
+        </w:r>
+      </w:fldSimple>
+      <w:r>
+        <w:t xml:space="preserve"> - </w:t>
+      </w:r>
+      <w:proofErr w:type="spellStart"/>
+      <w:r>
+        <w:t>cmd</w:t>
+      </w:r>
+      <w:proofErr w:type="spellEnd"/>
+      <w:r>
+        <w:t xml:space="preserve"> und Applikation</w:t>
+      </w:r>
+    </w:p>
+    <w:p>
+      <w:r>
         <w:drawing>
-          <wp:inline distT="0" distB="0" distL="0" distR="0" wp14:anchorId="39191E45" wp14:editId="13AB1BEE">
-            <wp:extent cx="5194300" cy="1690782"/>
-            <wp:effectExtent l="0" t="0" r="6350" b="5080"/>
-            <wp:docPr id="2" name="Grafik 2"/>
+          <wp:inline distT="0" distB="0" distL="0" distR="0" wp14:anchorId="4009DBBE" wp14:editId="0549B701">
+            <wp:extent cx="5760720" cy="3260725"/>
+            <wp:effectExtent l="0" t="0" r="0" b="0"/>
+            <wp:docPr id="3" name="Grafik 3"/>
             <wp:cNvGraphicFramePr>
               <a:graphicFrameLocks xmlns:a="http://schemas.openxmlformats.org/drawingml/2006/main" noChangeAspect="1"/>
             </wp:cNvGraphicFramePr>
@@ -161,7 +400,7 @@
                   <pic:spPr>
                     <a:xfrm>
                       <a:off x="0" y="0"/>
-                      <a:ext cx="5194300" cy="1690782"/>
+                      <a:ext cx="5760720" cy="3260725"/>
                     </a:xfrm>
                     <a:prstGeom prst="rect">
                       <a:avLst/>
@@ -176,192 +415,86 @@
     </w:p>
     <w:p>
       <w:r>
-        <w:t>Das neue Fenster im Browser könnt Ihr schließen, da lediglich wichtig ist, dass die Konsole im Hintergrund die Datenbank ausführen kann.</w:t>
-      </w:r>
-    </w:p>
-    <w:p>
-      <w:r>
-        <w:t>Nun ist relevant, dass</w:t>
-      </w:r>
-      <w:r>
-        <w:t xml:space="preserve"> die Dateien </w:t>
-      </w:r>
-      <w:r>
-        <w:rPr>
-          <w:i/>
-          <w:iCs/>
-        </w:rPr>
-        <w:t>SEPlaneDB.mv.db</w:t>
-      </w:r>
-      <w:r>
-        <w:t xml:space="preserve"> und </w:t>
-      </w:r>
-      <w:r>
-        <w:rPr>
-          <w:i/>
-          <w:iCs/>
-        </w:rPr>
-        <w:t>SEPlaneDB.trace.db</w:t>
-      </w:r>
-      <w:r>
-        <w:t xml:space="preserve"> direkt in </w:t>
-      </w:r>
-      <w:r>
-        <w:t>E</w:t>
-      </w:r>
-      <w:r>
-        <w:t>uren Benutzer-Ordner unter Windows</w:t>
-      </w:r>
-      <w:r>
-        <w:t xml:space="preserve"> eingefügt werden. „</w:t>
-      </w:r>
-      <w:r>
-        <w:t>C:\Users\</w:t>
-      </w:r>
-      <w:r>
-        <w:t>[Ihr_Username]“</w:t>
-      </w:r>
-    </w:p>
-    <w:p>
-      <w:r>
-        <w:rPr>
-          <w:noProof/>
-        </w:rPr>
-        <w:drawing>
-          <wp:inline distT="0" distB="0" distL="0" distR="0" wp14:anchorId="265B2B4A" wp14:editId="129887B5">
-            <wp:extent cx="5378450" cy="2435480"/>
-            <wp:effectExtent l="0" t="0" r="0" b="3175"/>
-            <wp:docPr id="4" name="Grafik 4"/>
-            <wp:cNvGraphicFramePr>
-              <a:graphicFrameLocks xmlns:a="http://schemas.openxmlformats.org/drawingml/2006/main" noChangeAspect="1"/>
-            </wp:cNvGraphicFramePr>
-            <a:graphic xmlns:a="http://schemas.openxmlformats.org/drawingml/2006/main">
-              <a:graphicData uri="http://schemas.openxmlformats.org/drawingml/2006/picture">
-                <pic:pic xmlns:pic="http://schemas.openxmlformats.org/drawingml/2006/picture">
-                  <pic:nvPicPr>
-                    <pic:cNvPr id="1" name=""/>
-                    <pic:cNvPicPr/>
-                  </pic:nvPicPr>
-                  <pic:blipFill>
-                    <a:blip r:embed="rId7"/>
-                    <a:stretch>
-                      <a:fillRect/>
-                    </a:stretch>
-                  </pic:blipFill>
-                  <pic:spPr>
-                    <a:xfrm>
-                      <a:off x="0" y="0"/>
-                      <a:ext cx="5384248" cy="2438105"/>
-                    </a:xfrm>
-                    <a:prstGeom prst="rect">
-                      <a:avLst/>
-                    </a:prstGeom>
-                  </pic:spPr>
-                </pic:pic>
-              </a:graphicData>
-            </a:graphic>
-          </wp:inline>
-        </w:drawing>
-      </w:r>
-    </w:p>
-    <w:p>
-      <w:r>
-        <w:t>Das Programm kann nun ausgeführt werden.</w:t>
+        <w:t>Es wurden zu Testzwecken folgende User angelegt:</w:t>
+      </w:r>
+    </w:p>
+    <w:p>
+      <w:r>
+        <w:t>Admin Login:</w:t>
       </w:r>
     </w:p>
     <w:p>
       <w:pPr>
         <w:rPr>
-          <w:b/>
-          <w:bCs/>
-          <w:color w:val="0070C0"/>
-          <w:sz w:val="28"/>
-          <w:szCs w:val="28"/>
+          <w:lang w:val="en-US"/>
         </w:rPr>
       </w:pPr>
       <w:r>
         <w:rPr>
-          <w:b/>
-          <w:bCs/>
-          <w:color w:val="0070C0"/>
-          <w:sz w:val="28"/>
-          <w:szCs w:val="28"/>
-        </w:rPr>
+          <w:lang w:val="en-US"/>
+        </w:rPr>
+        <w:t>Username = admin</w:t>
+      </w:r>
+      <w:r>
+        <w:rPr>
+          <w:lang w:val="en-US"/>
+        </w:rPr>
+        <w:tab/>
+      </w:r>
+      <w:proofErr w:type="spellStart"/>
+      <w:r>
+        <w:rPr>
+          <w:lang w:val="en-US"/>
+        </w:rPr>
+        <w:t>Passwort</w:t>
+      </w:r>
+      <w:proofErr w:type="spellEnd"/>
+      <w:r>
+        <w:rPr>
+          <w:lang w:val="en-US"/>
+        </w:rPr>
+        <w:t xml:space="preserve"> = 0000</w:t>
+      </w:r>
+    </w:p>
+    <w:p>
+      <w:r>
+        <w:t>Fluggesellschaftsmanager Login:</w:t>
+      </w:r>
+    </w:p>
+    <w:p>
+      <w:r>
         <w:lastRenderedPageBreak/>
-        <w:t>Applikation</w:t>
-      </w:r>
-      <w:r>
-        <w:rPr>
-          <w:b/>
-          <w:bCs/>
-          <w:color w:val="0070C0"/>
-          <w:sz w:val="28"/>
-          <w:szCs w:val="28"/>
-        </w:rPr>
-        <w:t xml:space="preserve"> </w:t>
-      </w:r>
-      <w:r>
-        <w:rPr>
-          <w:b/>
-          <w:bCs/>
-          <w:color w:val="0070C0"/>
-          <w:sz w:val="28"/>
-          <w:szCs w:val="28"/>
-        </w:rPr>
-        <w:t>starten</w:t>
-      </w:r>
-    </w:p>
-    <w:p>
-      <w:r>
-        <w:rPr>
-          <w:b/>
-          <w:bCs/>
-          <w:color w:val="0070C0"/>
-          <w:sz w:val="28"/>
-          <w:szCs w:val="28"/>
-        </w:rPr>
-        <w:t>//zum starten launch.bat</w:t>
-      </w:r>
-      <w:bookmarkStart w:id="0" w:name="_GoBack"/>
-      <w:bookmarkEnd w:id="0"/>
-    </w:p>
-    <w:p>
-      <w:r>
-        <w:t>Admin Login:</w:t>
-      </w:r>
-    </w:p>
-    <w:p>
-      <w:pPr>
-        <w:rPr>
-          <w:lang w:val="en-US"/>
-        </w:rPr>
-      </w:pPr>
-      <w:r>
-        <w:rPr>
-          <w:lang w:val="en-US"/>
-        </w:rPr>
-        <w:t>Username = admin</w:t>
-      </w:r>
-      <w:r>
-        <w:rPr>
-          <w:lang w:val="en-US"/>
-        </w:rPr>
+        <w:t xml:space="preserve">Username = </w:t>
+      </w:r>
+      <w:proofErr w:type="spellStart"/>
+      <w:r>
+        <w:t>fgm</w:t>
+      </w:r>
+      <w:proofErr w:type="spellEnd"/>
+      <w:r>
         <w:tab/>
         <w:t>Passwort = 0000</w:t>
       </w:r>
     </w:p>
     <w:p>
       <w:r>
-        <w:t>Fluggesellschaftsmanager Login:</w:t>
-      </w:r>
-    </w:p>
-    <w:p>
-      <w:r>
-        <w:t>Username = fgm</w:t>
-      </w:r>
-      <w:r>
-        <w:tab/>
-        <w:t>Passwort = 0000</w:t>
+        <w:t xml:space="preserve">Die Taste DB Update dient zum Einlesen der </w:t>
+      </w:r>
+      <w:proofErr w:type="spellStart"/>
+      <w:r>
+        <w:t>csv</w:t>
+      </w:r>
+      <w:proofErr w:type="spellEnd"/>
+      <w:r>
+        <w:t xml:space="preserve"> und </w:t>
+      </w:r>
+      <w:proofErr w:type="spellStart"/>
+      <w:r>
+        <w:t>json</w:t>
+      </w:r>
+      <w:proofErr w:type="spellEnd"/>
+      <w:r>
+        <w:t xml:space="preserve"> bzw. der Flugzeuge und Flughäfen, diese sind bereits in der Datenbank enthalten.</w:t>
       </w:r>
     </w:p>
     <w:sectPr>
@@ -812,6 +945,26 @@
       <w:u w:val="single"/>
     </w:rPr>
   </w:style>
+  <w:style w:type="paragraph" w:styleId="Beschriftung">
+    <w:name w:val="caption"/>
+    <w:basedOn w:val="Standard"/>
+    <w:next w:val="Standard"/>
+    <w:uiPriority w:val="35"/>
+    <w:semiHidden/>
+    <w:unhideWhenUsed/>
+    <w:qFormat/>
+    <w:rsid w:val="00EC5A3C"/>
+    <w:pPr>
+      <w:spacing w:after="200" w:line="240" w:lineRule="auto"/>
+    </w:pPr>
+    <w:rPr>
+      <w:i/>
+      <w:iCs/>
+      <w:color w:val="44546A" w:themeColor="text2"/>
+      <w:sz w:val="18"/>
+      <w:szCs w:val="18"/>
+    </w:rPr>
+  </w:style>
 </w:styles>
 </file>
 

--- a/Dokumentation/Anleitung SE Plane Gruppe I.docx
+++ b/Dokumentation/Anleitung SE Plane Gruppe I.docx
@@ -67,7 +67,6 @@
       <w:r>
         <w:t xml:space="preserve"> die Dateien </w:t>
       </w:r>
-      <w:proofErr w:type="spellStart"/>
       <w:r>
         <w:rPr>
           <w:i/>
@@ -75,11 +74,9 @@
         </w:rPr>
         <w:t>SEPlaneDB.mv.db</w:t>
       </w:r>
-      <w:proofErr w:type="spellEnd"/>
       <w:r>
         <w:t xml:space="preserve"> und </w:t>
       </w:r>
-      <w:proofErr w:type="spellStart"/>
       <w:r>
         <w:rPr>
           <w:i/>
@@ -87,7 +84,6 @@
         </w:rPr>
         <w:t>SEPlaneDB.trace.db</w:t>
       </w:r>
-      <w:proofErr w:type="spellEnd"/>
       <w:r>
         <w:t xml:space="preserve"> direkt in </w:t>
       </w:r>
@@ -100,21 +96,11 @@
       <w:r>
         <w:t xml:space="preserve"> eingefügt werden. „</w:t>
       </w:r>
-      <w:proofErr w:type="gramStart"/>
       <w:r>
         <w:t>C:\Users\</w:t>
       </w:r>
       <w:r>
-        <w:t>[</w:t>
-      </w:r>
-      <w:proofErr w:type="spellStart"/>
-      <w:proofErr w:type="gramEnd"/>
-      <w:r>
-        <w:t>Ihr_Username</w:t>
-      </w:r>
-      <w:proofErr w:type="spellEnd"/>
-      <w:r>
-        <w:t>]“</w:t>
+        <w:t>[Ihr_Username]“</w:t>
       </w:r>
     </w:p>
     <w:p>
@@ -143,9 +129,9 @@
           <w:noProof/>
         </w:rPr>
         <w:drawing>
-          <wp:inline distT="0" distB="0" distL="0" distR="0" wp14:anchorId="265B2B4A" wp14:editId="129887B5">
-            <wp:extent cx="5378450" cy="2435480"/>
-            <wp:effectExtent l="0" t="0" r="0" b="3175"/>
+          <wp:inline distT="0" distB="0" distL="0" distR="0" wp14:anchorId="265B2B4A" wp14:editId="168D1ADD">
+            <wp:extent cx="5132487" cy="2324100"/>
+            <wp:effectExtent l="0" t="0" r="0" b="0"/>
             <wp:docPr id="4" name="Grafik 4"/>
             <wp:cNvGraphicFramePr>
               <a:graphicFrameLocks xmlns:a="http://schemas.openxmlformats.org/drawingml/2006/main" noChangeAspect="1"/>
@@ -166,7 +152,7 @@
                   <pic:spPr>
                     <a:xfrm>
                       <a:off x="0" y="0"/>
-                      <a:ext cx="5384248" cy="2438105"/>
+                      <a:ext cx="5163956" cy="2338350"/>
                     </a:xfrm>
                     <a:prstGeom prst="rect">
                       <a:avLst/>
@@ -197,7 +183,12 @@
           <w:sz w:val="28"/>
           <w:szCs w:val="28"/>
         </w:rPr>
-        <w:br w:type="page"/>
+        <w:t>Java Version prüfen</w:t>
+      </w:r>
+    </w:p>
+    <w:p>
+      <w:r>
+        <w:t>Da die Applikation die neusten Entwicklungstandards umsetzt, ist eine Installation der JDK Java Version 13 zwingend erforderlich, um das Programm ausführen zu können.</w:t>
       </w:r>
     </w:p>
     <w:p>
@@ -210,8 +201,6 @@
           <w:szCs w:val="28"/>
         </w:rPr>
       </w:pPr>
-      <w:bookmarkStart w:id="0" w:name="_GoBack"/>
-      <w:bookmarkEnd w:id="0"/>
       <w:r>
         <w:rPr>
           <w:b/>
@@ -220,72 +209,38 @@
           <w:sz w:val="28"/>
           <w:szCs w:val="28"/>
         </w:rPr>
-        <w:lastRenderedPageBreak/>
-        <w:t>Applikation</w:t>
-      </w:r>
-      <w:r>
-        <w:rPr>
-          <w:b/>
-          <w:bCs/>
-          <w:color w:val="0070C0"/>
-          <w:sz w:val="28"/>
-          <w:szCs w:val="28"/>
-        </w:rPr>
-        <w:t xml:space="preserve"> </w:t>
-      </w:r>
-      <w:r>
-        <w:rPr>
-          <w:b/>
-          <w:bCs/>
-          <w:color w:val="0070C0"/>
-          <w:sz w:val="28"/>
-          <w:szCs w:val="28"/>
-        </w:rPr>
-        <w:t>starten</w:t>
-      </w:r>
-    </w:p>
-    <w:p>
-      <w:r>
-        <w:t xml:space="preserve">Das Programm kann nun über die </w:t>
-      </w:r>
-      <w:r>
-        <w:rPr>
-          <w:b/>
-          <w:bCs/>
+        <w:t>Path Variable prüfen</w:t>
+      </w:r>
+    </w:p>
+    <w:p>
+      <w:r>
+        <w:t>Weiter muss i</w:t>
+      </w:r>
+      <w:r>
+        <w:t xml:space="preserve">n der Umgebungsvariable </w:t>
+      </w:r>
+      <w:r>
+        <w:rPr>
           <w:i/>
           <w:iCs/>
         </w:rPr>
-        <w:t>launch.bat</w:t>
-      </w:r>
-      <w:r>
-        <w:t xml:space="preserve"> ausgeführt werden. Es öffnet sich ein neues Browser-Fenster mit der h2-Konsole und ein Konsolenfenster. Ersteres kann geschlossen werden, allerdings muss das </w:t>
-      </w:r>
-      <w:proofErr w:type="spellStart"/>
-      <w:r>
-        <w:t>cmd</w:t>
-      </w:r>
-      <w:proofErr w:type="spellEnd"/>
-      <w:r>
-        <w:t>-Fenster</w:t>
-      </w:r>
-      <w:r>
-        <w:t>,</w:t>
+        <w:t>Path</w:t>
       </w:r>
       <w:r>
         <w:t xml:space="preserve"> </w:t>
       </w:r>
       <w:r>
-        <w:t>während die Anwendung</w:t>
-      </w:r>
-      <w:r>
-        <w:t xml:space="preserve"> läuft</w:t>
-      </w:r>
-      <w:r>
-        <w:t>,</w:t>
-      </w:r>
-      <w:r>
-        <w:t xml:space="preserve"> geöffnet bleiben.</w:t>
-      </w:r>
+        <w:rPr>
+          <w:i/>
+          <w:iCs/>
+        </w:rPr>
+        <w:t>Java Home</w:t>
+      </w:r>
+      <w:r>
+        <w:t xml:space="preserve"> (%JAVA_HOME%\bin) enthalten sein.</w:t>
+      </w:r>
+      <w:bookmarkStart w:id="0" w:name="_GoBack"/>
+      <w:bookmarkEnd w:id="0"/>
     </w:p>
     <w:p>
       <w:pPr>
@@ -304,16 +259,33 @@
         </w:r>
       </w:fldSimple>
       <w:r>
-        <w:t xml:space="preserve"> - h2 Konsole</w:t>
-      </w:r>
-    </w:p>
-    <w:p>
-      <w:r>
+        <w:t xml:space="preserve"> - Java Home</w:t>
+      </w:r>
+    </w:p>
+    <w:p>
+      <w:pPr>
+        <w:rPr>
+          <w:b/>
+          <w:bCs/>
+          <w:color w:val="0070C0"/>
+          <w:sz w:val="28"/>
+          <w:szCs w:val="28"/>
+        </w:rPr>
+      </w:pPr>
+      <w:r>
+        <w:rPr>
+          <w:b/>
+          <w:bCs/>
+          <w:noProof/>
+          <w:color w:val="0070C0"/>
+          <w:sz w:val="28"/>
+          <w:szCs w:val="28"/>
+        </w:rPr>
         <w:drawing>
-          <wp:inline distT="0" distB="0" distL="0" distR="0" wp14:anchorId="0C689F1F" wp14:editId="24AD2482">
-            <wp:extent cx="4985006" cy="3003704"/>
-            <wp:effectExtent l="0" t="0" r="6350" b="6350"/>
-            <wp:docPr id="1" name="Grafik 1"/>
+          <wp:inline distT="0" distB="0" distL="0" distR="0" wp14:anchorId="5F74D974" wp14:editId="759F58A7">
+            <wp:extent cx="3689350" cy="1236325"/>
+            <wp:effectExtent l="0" t="0" r="6350" b="2540"/>
+            <wp:docPr id="2" name="Grafik 2"/>
             <wp:cNvGraphicFramePr>
               <a:graphicFrameLocks xmlns:a="http://schemas.openxmlformats.org/drawingml/2006/main" noChangeAspect="1"/>
             </wp:cNvGraphicFramePr>
@@ -324,20 +296,27 @@
                     <pic:cNvPr id="1" name=""/>
                     <pic:cNvPicPr/>
                   </pic:nvPicPr>
-                  <pic:blipFill>
+                  <pic:blipFill rotWithShape="1">
                     <a:blip r:embed="rId5"/>
-                    <a:stretch>
-                      <a:fillRect/>
-                    </a:stretch>
+                    <a:srcRect b="69528"/>
+                    <a:stretch/>
                   </pic:blipFill>
-                  <pic:spPr>
+                  <pic:spPr bwMode="auto">
                     <a:xfrm>
                       <a:off x="0" y="0"/>
-                      <a:ext cx="4985006" cy="3003704"/>
+                      <a:ext cx="3779790" cy="1266632"/>
                     </a:xfrm>
                     <a:prstGeom prst="rect">
                       <a:avLst/>
                     </a:prstGeom>
+                    <a:ln>
+                      <a:noFill/>
+                    </a:ln>
+                    <a:extLst>
+                      <a:ext uri="{53640926-AAD7-44D8-BBD7-CCE9431645EC}">
+                        <a14:shadowObscured xmlns:a14="http://schemas.microsoft.com/office/drawing/2010/main"/>
+                      </a:ext>
+                    </a:extLst>
                   </pic:spPr>
                 </pic:pic>
               </a:graphicData>
@@ -345,42 +324,19 @@
           </wp:inline>
         </w:drawing>
       </w:r>
-    </w:p>
-    <w:p>
-      <w:pPr>
-        <w:pStyle w:val="Beschriftung"/>
-        <w:keepNext/>
-      </w:pPr>
-      <w:r>
-        <w:t xml:space="preserve">Abbildung </w:t>
-      </w:r>
-      <w:fldSimple w:instr=" SEQ Abbildung \* ARABIC ">
-        <w:r>
-          <w:rPr>
-            <w:noProof/>
-          </w:rPr>
-          <w:t>3</w:t>
-        </w:r>
-      </w:fldSimple>
-      <w:r>
-        <w:t xml:space="preserve"> - </w:t>
-      </w:r>
-      <w:proofErr w:type="spellStart"/>
-      <w:r>
-        <w:t>cmd</w:t>
-      </w:r>
-      <w:proofErr w:type="spellEnd"/>
-      <w:r>
-        <w:t xml:space="preserve"> und Applikation</w:t>
-      </w:r>
-    </w:p>
-    <w:p>
-      <w:r>
+      <w:r>
+        <w:rPr>
+          <w:b/>
+          <w:bCs/>
+          <w:color w:val="0070C0"/>
+          <w:sz w:val="28"/>
+          <w:szCs w:val="28"/>
+        </w:rPr>
         <w:drawing>
-          <wp:inline distT="0" distB="0" distL="0" distR="0" wp14:anchorId="4009DBBE" wp14:editId="0549B701">
-            <wp:extent cx="5760720" cy="3260725"/>
+          <wp:inline distT="0" distB="0" distL="0" distR="0" wp14:anchorId="175E849F" wp14:editId="13373CD3">
+            <wp:extent cx="4305636" cy="1238250"/>
             <wp:effectExtent l="0" t="0" r="0" b="0"/>
-            <wp:docPr id="3" name="Grafik 3"/>
+            <wp:docPr id="5" name="Grafik 5"/>
             <wp:cNvGraphicFramePr>
               <a:graphicFrameLocks xmlns:a="http://schemas.openxmlformats.org/drawingml/2006/main" noChangeAspect="1"/>
             </wp:cNvGraphicFramePr>
@@ -400,7 +356,7 @@
                   <pic:spPr>
                     <a:xfrm>
                       <a:off x="0" y="0"/>
-                      <a:ext cx="5760720" cy="3260725"/>
+                      <a:ext cx="4409306" cy="1268064"/>
                     </a:xfrm>
                     <a:prstGeom prst="rect">
                       <a:avLst/>
@@ -412,6 +368,199 @@
           </wp:inline>
         </w:drawing>
       </w:r>
+      <w:r>
+        <w:rPr>
+          <w:b/>
+          <w:bCs/>
+          <w:color w:val="0070C0"/>
+          <w:sz w:val="28"/>
+          <w:szCs w:val="28"/>
+        </w:rPr>
+        <w:br w:type="page"/>
+      </w:r>
+    </w:p>
+    <w:p>
+      <w:pPr>
+        <w:rPr>
+          <w:b/>
+          <w:bCs/>
+          <w:color w:val="0070C0"/>
+          <w:sz w:val="28"/>
+          <w:szCs w:val="28"/>
+        </w:rPr>
+      </w:pPr>
+      <w:r>
+        <w:rPr>
+          <w:b/>
+          <w:bCs/>
+          <w:color w:val="0070C0"/>
+          <w:sz w:val="28"/>
+          <w:szCs w:val="28"/>
+        </w:rPr>
+        <w:lastRenderedPageBreak/>
+        <w:t>Applikation</w:t>
+      </w:r>
+      <w:r>
+        <w:rPr>
+          <w:b/>
+          <w:bCs/>
+          <w:color w:val="0070C0"/>
+          <w:sz w:val="28"/>
+          <w:szCs w:val="28"/>
+        </w:rPr>
+        <w:t xml:space="preserve"> </w:t>
+      </w:r>
+      <w:r>
+        <w:rPr>
+          <w:b/>
+          <w:bCs/>
+          <w:color w:val="0070C0"/>
+          <w:sz w:val="28"/>
+          <w:szCs w:val="28"/>
+        </w:rPr>
+        <w:t>starten</w:t>
+      </w:r>
+    </w:p>
+    <w:p>
+      <w:r>
+        <w:t xml:space="preserve">Das Programm kann nun über die </w:t>
+      </w:r>
+      <w:r>
+        <w:rPr>
+          <w:b/>
+          <w:bCs/>
+          <w:i/>
+          <w:iCs/>
+        </w:rPr>
+        <w:t>launch.bat</w:t>
+      </w:r>
+      <w:r>
+        <w:t xml:space="preserve"> ausgeführt werden. Es öffnet sich ein neues Browser-Fenster mit der h2-Konsole und ein Konsolenfenster. Ersteres kann geschlossen werden, allerdings muss das cmd-Fenster, während die Anwendung läuft, geöffnet bleiben.</w:t>
+      </w:r>
+    </w:p>
+    <w:p>
+      <w:pPr>
+        <w:pStyle w:val="Beschriftung"/>
+        <w:keepNext/>
+      </w:pPr>
+      <w:r>
+        <w:t xml:space="preserve">Abbildung </w:t>
+      </w:r>
+      <w:fldSimple w:instr=" SEQ Abbildung \* ARABIC ">
+        <w:r>
+          <w:rPr>
+            <w:noProof/>
+          </w:rPr>
+          <w:t>3</w:t>
+        </w:r>
+      </w:fldSimple>
+      <w:r>
+        <w:t xml:space="preserve"> - h2 Konsole</w:t>
+      </w:r>
+    </w:p>
+    <w:p>
+      <w:r>
+        <w:rPr>
+          <w:noProof/>
+        </w:rPr>
+        <w:drawing>
+          <wp:inline distT="0" distB="0" distL="0" distR="0" wp14:anchorId="0C689F1F" wp14:editId="563F7080">
+            <wp:extent cx="4711700" cy="2839024"/>
+            <wp:effectExtent l="0" t="0" r="0" b="0"/>
+            <wp:docPr id="1" name="Grafik 1"/>
+            <wp:cNvGraphicFramePr>
+              <a:graphicFrameLocks xmlns:a="http://schemas.openxmlformats.org/drawingml/2006/main" noChangeAspect="1"/>
+            </wp:cNvGraphicFramePr>
+            <a:graphic xmlns:a="http://schemas.openxmlformats.org/drawingml/2006/main">
+              <a:graphicData uri="http://schemas.openxmlformats.org/drawingml/2006/picture">
+                <pic:pic xmlns:pic="http://schemas.openxmlformats.org/drawingml/2006/picture">
+                  <pic:nvPicPr>
+                    <pic:cNvPr id="1" name=""/>
+                    <pic:cNvPicPr/>
+                  </pic:nvPicPr>
+                  <pic:blipFill>
+                    <a:blip r:embed="rId7"/>
+                    <a:stretch>
+                      <a:fillRect/>
+                    </a:stretch>
+                  </pic:blipFill>
+                  <pic:spPr>
+                    <a:xfrm>
+                      <a:off x="0" y="0"/>
+                      <a:ext cx="4719472" cy="2843707"/>
+                    </a:xfrm>
+                    <a:prstGeom prst="rect">
+                      <a:avLst/>
+                    </a:prstGeom>
+                  </pic:spPr>
+                </pic:pic>
+              </a:graphicData>
+            </a:graphic>
+          </wp:inline>
+        </w:drawing>
+      </w:r>
+    </w:p>
+    <w:p>
+      <w:pPr>
+        <w:pStyle w:val="Beschriftung"/>
+        <w:keepNext/>
+      </w:pPr>
+      <w:r>
+        <w:t xml:space="preserve">Abbildung </w:t>
+      </w:r>
+      <w:fldSimple w:instr=" SEQ Abbildung \* ARABIC ">
+        <w:r>
+          <w:rPr>
+            <w:noProof/>
+          </w:rPr>
+          <w:t>4</w:t>
+        </w:r>
+      </w:fldSimple>
+      <w:r>
+        <w:t xml:space="preserve"> - cmd und Applikation</w:t>
+      </w:r>
+    </w:p>
+    <w:p>
+      <w:r>
+        <w:rPr>
+          <w:noProof/>
+        </w:rPr>
+        <w:drawing>
+          <wp:inline distT="0" distB="0" distL="0" distR="0" wp14:anchorId="4009DBBE" wp14:editId="5C9E7A32">
+            <wp:extent cx="5766328" cy="3263900"/>
+            <wp:effectExtent l="0" t="0" r="6350" b="0"/>
+            <wp:docPr id="3" name="Grafik 3"/>
+            <wp:cNvGraphicFramePr>
+              <a:graphicFrameLocks xmlns:a="http://schemas.openxmlformats.org/drawingml/2006/main" noChangeAspect="1"/>
+            </wp:cNvGraphicFramePr>
+            <a:graphic xmlns:a="http://schemas.openxmlformats.org/drawingml/2006/main">
+              <a:graphicData uri="http://schemas.openxmlformats.org/drawingml/2006/picture">
+                <pic:pic xmlns:pic="http://schemas.openxmlformats.org/drawingml/2006/picture">
+                  <pic:nvPicPr>
+                    <pic:cNvPr id="1" name=""/>
+                    <pic:cNvPicPr/>
+                  </pic:nvPicPr>
+                  <pic:blipFill>
+                    <a:blip r:embed="rId8"/>
+                    <a:stretch>
+                      <a:fillRect/>
+                    </a:stretch>
+                  </pic:blipFill>
+                  <pic:spPr>
+                    <a:xfrm>
+                      <a:off x="0" y="0"/>
+                      <a:ext cx="5837821" cy="3304367"/>
+                    </a:xfrm>
+                    <a:prstGeom prst="rect">
+                      <a:avLst/>
+                    </a:prstGeom>
+                  </pic:spPr>
+                </pic:pic>
+              </a:graphicData>
+            </a:graphic>
+          </wp:inline>
+        </w:drawing>
+      </w:r>
     </w:p>
     <w:p>
       <w:r>
@@ -419,82 +568,130 @@
       </w:r>
     </w:p>
     <w:p>
-      <w:r>
+      <w:pPr>
+        <w:rPr>
+          <w:b/>
+          <w:bCs/>
+        </w:rPr>
+      </w:pPr>
+      <w:r>
+        <w:rPr>
+          <w:b/>
+          <w:bCs/>
+        </w:rPr>
         <w:t>Admin Login:</w:t>
       </w:r>
-    </w:p>
-    <w:p>
-      <w:pPr>
-        <w:rPr>
-          <w:lang w:val="en-US"/>
-        </w:rPr>
-      </w:pPr>
-      <w:r>
-        <w:rPr>
-          <w:lang w:val="en-US"/>
-        </w:rPr>
+      <w:r>
+        <w:rPr>
+          <w:b/>
+          <w:bCs/>
+        </w:rPr>
+        <w:tab/>
+      </w:r>
+      <w:r>
+        <w:rPr>
+          <w:b/>
+          <w:bCs/>
+        </w:rPr>
+        <w:tab/>
+      </w:r>
+      <w:r>
+        <w:rPr>
+          <w:b/>
+          <w:bCs/>
+        </w:rPr>
+        <w:tab/>
+      </w:r>
+      <w:r>
+        <w:rPr>
+          <w:b/>
+          <w:bCs/>
+        </w:rPr>
+        <w:tab/>
+      </w:r>
+      <w:r>
+        <w:rPr>
+          <w:b/>
+          <w:bCs/>
+        </w:rPr>
+        <w:tab/>
+      </w:r>
+      <w:r>
+        <w:rPr>
+          <w:b/>
+          <w:bCs/>
+        </w:rPr>
+        <w:t>Fluggesellschaftsmanager Login:</w:t>
+      </w:r>
+    </w:p>
+    <w:p>
+      <w:r>
         <w:t>Username = admin</w:t>
       </w:r>
-      <w:r>
-        <w:rPr>
-          <w:lang w:val="en-US"/>
-        </w:rPr>
-        <w:tab/>
-      </w:r>
-      <w:proofErr w:type="spellStart"/>
-      <w:r>
-        <w:rPr>
-          <w:lang w:val="en-US"/>
-        </w:rPr>
-        <w:t>Passwort</w:t>
-      </w:r>
-      <w:proofErr w:type="spellEnd"/>
-      <w:r>
-        <w:rPr>
-          <w:lang w:val="en-US"/>
-        </w:rPr>
-        <w:t xml:space="preserve"> = 0000</w:t>
-      </w:r>
-    </w:p>
-    <w:p>
-      <w:r>
-        <w:t>Fluggesellschaftsmanager Login:</w:t>
-      </w:r>
-    </w:p>
-    <w:p>
-      <w:r>
-        <w:lastRenderedPageBreak/>
-        <w:t xml:space="preserve">Username = </w:t>
-      </w:r>
-      <w:proofErr w:type="spellStart"/>
-      <w:r>
-        <w:t>fgm</w:t>
-      </w:r>
-      <w:proofErr w:type="spellEnd"/>
       <w:r>
         <w:tab/>
         <w:t>Passwort = 0000</w:t>
       </w:r>
-    </w:p>
-    <w:p>
-      <w:r>
-        <w:t xml:space="preserve">Die Taste DB Update dient zum Einlesen der </w:t>
-      </w:r>
-      <w:proofErr w:type="spellStart"/>
-      <w:r>
-        <w:t>csv</w:t>
-      </w:r>
-      <w:proofErr w:type="spellEnd"/>
-      <w:r>
-        <w:t xml:space="preserve"> und </w:t>
-      </w:r>
-      <w:proofErr w:type="spellStart"/>
-      <w:r>
-        <w:t>json</w:t>
-      </w:r>
-      <w:proofErr w:type="spellEnd"/>
-      <w:r>
-        <w:t xml:space="preserve"> bzw. der Flugzeuge und Flughäfen, diese sind bereits in der Datenbank enthalten.</w:t>
+      <w:r>
+        <w:tab/>
+        <w:t>Username = fgm</w:t>
+      </w:r>
+      <w:r>
+        <w:tab/>
+        <w:t>Passwort = 0000</w:t>
+      </w:r>
+    </w:p>
+    <w:p>
+      <w:r>
+        <w:t xml:space="preserve">Die Taste </w:t>
+      </w:r>
+      <w:r>
+        <w:rPr>
+          <w:b/>
+          <w:bCs/>
+          <w:i/>
+          <w:iCs/>
+        </w:rPr>
+        <w:t>DB Update</w:t>
+      </w:r>
+      <w:r>
+        <w:t xml:space="preserve"> dient zum Einlesen der csv</w:t>
+      </w:r>
+      <w:r>
+        <w:t>-Datei</w:t>
+      </w:r>
+      <w:r>
+        <w:t xml:space="preserve"> und json</w:t>
+      </w:r>
+      <w:r>
+        <w:t>-Datei</w:t>
+      </w:r>
+      <w:r>
+        <w:t xml:space="preserve"> </w:t>
+      </w:r>
+      <w:r>
+        <w:t>und de</w:t>
+      </w:r>
+      <w:r>
+        <w:t xml:space="preserve">r </w:t>
+      </w:r>
+      <w:r>
+        <w:t xml:space="preserve">darin enthaltenen </w:t>
+      </w:r>
+      <w:r>
+        <w:t>Flugzeuge und Flughäfen</w:t>
+      </w:r>
+      <w:r>
+        <w:t>. Bei Programmstart sind</w:t>
+      </w:r>
+      <w:r>
+        <w:t xml:space="preserve"> diese </w:t>
+      </w:r>
+      <w:r>
+        <w:t>aber</w:t>
+      </w:r>
+      <w:r>
+        <w:t xml:space="preserve"> bereits in der Datenbank enthalten.</w:t>
       </w:r>
     </w:p>
     <w:sectPr>
